--- a/ing_db_ov6_er1_mysql.docx
+++ b/ing_db_ov6_er1_mysql.docx
@@ -816,6 +816,222 @@
         <w:t>,navn,telefon,epost</w:t>
       </w:r>
       <w:proofErr w:type="spellEnd"/>
+      <w:r>
+        <w:rPr>
+          <w:lang w:val="nb-NO"/>
+        </w:rPr>
+        <w:t>)</w:t>
+      </w:r>
+    </w:p>
+    <w:p>
+      <w:pPr>
+        <w:spacing w:after="270"/>
+        <w:ind w:right="914"/>
+        <w:rPr>
+          <w:lang w:val="nb-NO"/>
+        </w:rPr>
+      </w:pPr>
+      <w:r>
+        <w:rPr>
+          <w:lang w:val="nb-NO"/>
+        </w:rPr>
+        <w:t>V</w:t>
+      </w:r>
+      <w:r>
+        <w:rPr>
+          <w:lang w:val="nb-NO"/>
+        </w:rPr>
+        <w:t>ikartjeneste(</w:t>
+      </w:r>
+      <w:proofErr w:type="spellStart"/>
+      <w:r>
+        <w:rPr>
+          <w:u w:val="single"/>
+          <w:lang w:val="nb-NO"/>
+        </w:rPr>
+        <w:t>organisasjons_nr</w:t>
+      </w:r>
+      <w:proofErr w:type="spellEnd"/>
+      <w:r>
+        <w:rPr>
+          <w:lang w:val="nb-NO"/>
+        </w:rPr>
+        <w:t>, navn, adresse, telefon, epost)</w:t>
+      </w:r>
+    </w:p>
+    <w:p>
+      <w:pPr>
+        <w:spacing w:after="270"/>
+        <w:ind w:right="914"/>
+        <w:rPr>
+          <w:lang w:val="nb-NO"/>
+        </w:rPr>
+      </w:pPr>
+      <w:r>
+        <w:rPr>
+          <w:lang w:val="nb-NO"/>
+        </w:rPr>
+        <w:t>oppdrag(</w:t>
+      </w:r>
+      <w:proofErr w:type="spellStart"/>
+      <w:r>
+        <w:rPr>
+          <w:u w:val="single"/>
+          <w:lang w:val="nb-NO"/>
+        </w:rPr>
+        <w:t>oppdrag_id</w:t>
+      </w:r>
+      <w:proofErr w:type="spellEnd"/>
+      <w:r>
+        <w:rPr>
+          <w:lang w:val="nb-NO"/>
+        </w:rPr>
+        <w:t xml:space="preserve">, </w:t>
+      </w:r>
+      <w:proofErr w:type="spellStart"/>
+      <w:r>
+        <w:rPr>
+          <w:lang w:val="nb-NO"/>
+        </w:rPr>
+        <w:t>planlagt_startdato</w:t>
+      </w:r>
+      <w:proofErr w:type="spellEnd"/>
+      <w:r>
+        <w:rPr>
+          <w:lang w:val="nb-NO"/>
+        </w:rPr>
+        <w:t xml:space="preserve">, </w:t>
+      </w:r>
+      <w:proofErr w:type="spellStart"/>
+      <w:r>
+        <w:rPr>
+          <w:lang w:val="nb-NO"/>
+        </w:rPr>
+        <w:t>planlagt_sluttdato</w:t>
+      </w:r>
+      <w:proofErr w:type="spellEnd"/>
+      <w:r>
+        <w:rPr>
+          <w:lang w:val="nb-NO"/>
+        </w:rPr>
+        <w:t xml:space="preserve">, </w:t>
+      </w:r>
+      <w:proofErr w:type="spellStart"/>
+      <w:r>
+        <w:rPr>
+          <w:lang w:val="nb-NO"/>
+        </w:rPr>
+        <w:t>planlagt_timer</w:t>
+      </w:r>
+      <w:proofErr w:type="spellEnd"/>
+      <w:r>
+        <w:rPr>
+          <w:lang w:val="nb-NO"/>
+        </w:rPr>
+        <w:t>,</w:t>
+      </w:r>
+      <w:r>
+        <w:rPr>
+          <w:lang w:val="nb-NO"/>
+        </w:rPr>
+        <w:t xml:space="preserve"> </w:t>
+      </w:r>
+      <w:proofErr w:type="spellStart"/>
+      <w:r>
+        <w:rPr>
+          <w:lang w:val="nb-NO"/>
+        </w:rPr>
+        <w:t>virkelig_startdato</w:t>
+      </w:r>
+      <w:proofErr w:type="spellEnd"/>
+      <w:r>
+        <w:rPr>
+          <w:lang w:val="nb-NO"/>
+        </w:rPr>
+        <w:t xml:space="preserve">, </w:t>
+      </w:r>
+      <w:proofErr w:type="spellStart"/>
+      <w:r>
+        <w:rPr>
+          <w:lang w:val="nb-NO"/>
+        </w:rPr>
+        <w:t>virkelig_sluttdato</w:t>
+      </w:r>
+      <w:proofErr w:type="spellEnd"/>
+      <w:r>
+        <w:rPr>
+          <w:lang w:val="nb-NO"/>
+        </w:rPr>
+        <w:t xml:space="preserve">, </w:t>
+      </w:r>
+      <w:proofErr w:type="spellStart"/>
+      <w:r>
+        <w:rPr>
+          <w:lang w:val="nb-NO"/>
+        </w:rPr>
+        <w:t>virkelig_timer</w:t>
+      </w:r>
+      <w:proofErr w:type="spellEnd"/>
+      <w:r>
+        <w:rPr>
+          <w:lang w:val="nb-NO"/>
+        </w:rPr>
+        <w:t xml:space="preserve">, sluttattest, </w:t>
+      </w:r>
+      <w:proofErr w:type="spellStart"/>
+      <w:r>
+        <w:rPr>
+          <w:lang w:val="nb-NO"/>
+        </w:rPr>
+        <w:t>bedrift_id</w:t>
+      </w:r>
+      <w:proofErr w:type="spellEnd"/>
+      <w:r>
+        <w:rPr>
+          <w:lang w:val="nb-NO"/>
+        </w:rPr>
+        <w:t>*</w:t>
+      </w:r>
+      <w:r>
+        <w:rPr>
+          <w:lang w:val="nb-NO"/>
+        </w:rPr>
+        <w:t xml:space="preserve">, </w:t>
+      </w:r>
+      <w:proofErr w:type="spellStart"/>
+      <w:r>
+        <w:rPr>
+          <w:lang w:val="nb-NO"/>
+        </w:rPr>
+        <w:t>kval_id</w:t>
+      </w:r>
+      <w:proofErr w:type="spellEnd"/>
+      <w:r>
+        <w:rPr>
+          <w:lang w:val="nb-NO"/>
+        </w:rPr>
+        <w:t>*</w:t>
+      </w:r>
+      <w:r>
+        <w:rPr>
+          <w:lang w:val="nb-NO"/>
+        </w:rPr>
+        <w:t xml:space="preserve">, </w:t>
+      </w:r>
+      <w:proofErr w:type="spellStart"/>
+      <w:r>
+        <w:rPr>
+          <w:lang w:val="nb-NO"/>
+        </w:rPr>
+        <w:t>kandidat_id</w:t>
+      </w:r>
+      <w:proofErr w:type="spellEnd"/>
+      <w:r>
+        <w:rPr>
+          <w:lang w:val="nb-NO"/>
+        </w:rPr>
+        <w:t>*</w:t>
+      </w:r>
       <w:r>
         <w:rPr>
           <w:lang w:val="nb-NO"/>

--- a/ing_db_ov6_er1_mysql.docx
+++ b/ing_db_ov6_er1_mysql.docx
@@ -102,9 +102,17 @@
           <w:sz w:val="20"/>
           <w:lang w:val="nb-NO"/>
         </w:rPr>
-        <w:t xml:space="preserve">Else Lervik (redigert av Tore </w:t>
-      </w:r>
-      <w:proofErr w:type="spellStart"/>
+        <w:t xml:space="preserve">Else Lervik (redigert av Tore Mallaug), NTNU </w:t>
+      </w:r>
+    </w:p>
+    <w:p>
+      <w:pPr>
+        <w:spacing w:after="2" w:line="237" w:lineRule="auto"/>
+        <w:ind w:left="6354" w:right="0" w:firstLine="982"/>
+        <w:rPr>
+          <w:lang w:val="nb-NO"/>
+        </w:rPr>
+      </w:pPr>
       <w:r>
         <w:rPr>
           <w:i/>
@@ -112,55 +120,7 @@
           <w:sz w:val="20"/>
           <w:lang w:val="nb-NO"/>
         </w:rPr>
-        <w:t>Mallaug</w:t>
-      </w:r>
-      <w:proofErr w:type="spellEnd"/>
-      <w:r>
-        <w:rPr>
-          <w:i/>
-          <w:color w:val="0000FF"/>
-          <w:sz w:val="20"/>
-          <w:lang w:val="nb-NO"/>
-        </w:rPr>
-        <w:t xml:space="preserve">), NTNU </w:t>
-      </w:r>
-    </w:p>
-    <w:p>
-      <w:pPr>
-        <w:spacing w:after="2" w:line="237" w:lineRule="auto"/>
-        <w:ind w:left="6354" w:right="0" w:firstLine="982"/>
-        <w:rPr>
-          <w:lang w:val="nb-NO"/>
-        </w:rPr>
-      </w:pPr>
-      <w:r>
-        <w:rPr>
-          <w:i/>
-          <w:color w:val="0000FF"/>
-          <w:sz w:val="20"/>
-          <w:lang w:val="nb-NO"/>
-        </w:rPr>
-        <w:t xml:space="preserve">Innleveringsfrist: se </w:t>
-      </w:r>
-      <w:proofErr w:type="spellStart"/>
-      <w:r>
-        <w:rPr>
-          <w:i/>
-          <w:color w:val="0000FF"/>
-          <w:sz w:val="20"/>
-          <w:lang w:val="nb-NO"/>
-        </w:rPr>
-        <w:t>Blackboard</w:t>
-      </w:r>
-      <w:proofErr w:type="spellEnd"/>
-      <w:r>
-        <w:rPr>
-          <w:i/>
-          <w:color w:val="0000FF"/>
-          <w:sz w:val="20"/>
-          <w:lang w:val="nb-NO"/>
-        </w:rPr>
-        <w:t xml:space="preserve">  Tidligste godkjenning: datoer blir annonsert </w:t>
+        <w:t xml:space="preserve">Innleveringsfrist: se Blackboard  Tidligste godkjenning: datoer blir annonsert </w:t>
       </w:r>
     </w:p>
     <w:p>
@@ -312,63 +272,7 @@
         <w:ind w:right="914" w:hanging="355"/>
       </w:pPr>
       <w:r>
-        <w:t xml:space="preserve">Om </w:t>
-      </w:r>
-      <w:proofErr w:type="spellStart"/>
-      <w:r>
-        <w:t>kandidater</w:t>
-      </w:r>
-      <w:proofErr w:type="spellEnd"/>
-      <w:r>
-        <w:t xml:space="preserve"> </w:t>
-      </w:r>
-      <w:proofErr w:type="spellStart"/>
-      <w:r>
-        <w:t>lagrer</w:t>
-      </w:r>
-      <w:proofErr w:type="spellEnd"/>
-      <w:r>
-        <w:t xml:space="preserve"> vi </w:t>
-      </w:r>
-      <w:proofErr w:type="spellStart"/>
-      <w:r>
-        <w:t>fornavn</w:t>
-      </w:r>
-      <w:proofErr w:type="spellEnd"/>
-      <w:r>
-        <w:t xml:space="preserve">, </w:t>
-      </w:r>
-      <w:proofErr w:type="spellStart"/>
-      <w:r>
-        <w:t>etternavn</w:t>
-      </w:r>
-      <w:proofErr w:type="spellEnd"/>
-      <w:r>
-        <w:t xml:space="preserve">, </w:t>
-      </w:r>
-      <w:proofErr w:type="spellStart"/>
-      <w:r>
-        <w:t>telefon</w:t>
-      </w:r>
-      <w:proofErr w:type="spellEnd"/>
-      <w:r>
-        <w:t xml:space="preserve"> </w:t>
-      </w:r>
-      <w:proofErr w:type="spellStart"/>
-      <w:r>
-        <w:t>og</w:t>
-      </w:r>
-      <w:proofErr w:type="spellEnd"/>
-      <w:r>
-        <w:t xml:space="preserve"> </w:t>
-      </w:r>
-      <w:proofErr w:type="spellStart"/>
-      <w:r>
-        <w:t>epost-adresse</w:t>
-      </w:r>
-      <w:proofErr w:type="spellEnd"/>
-      <w:r>
-        <w:t xml:space="preserve">. </w:t>
+        <w:t xml:space="preserve">Om kandidater lagrer vi fornavn, etternavn, telefon og epost-adresse. </w:t>
       </w:r>
     </w:p>
     <w:p>
@@ -386,21 +290,7 @@
         <w:rPr>
           <w:lang w:val="nb-NO"/>
         </w:rPr>
-        <w:t xml:space="preserve">Om bedriftene som etterspør vikarer lagrer vi </w:t>
-      </w:r>
-      <w:proofErr w:type="spellStart"/>
-      <w:r>
-        <w:rPr>
-          <w:lang w:val="nb-NO"/>
-        </w:rPr>
-        <w:t>organisasjonsnr</w:t>
-      </w:r>
-      <w:proofErr w:type="spellEnd"/>
-      <w:r>
-        <w:rPr>
-          <w:lang w:val="nb-NO"/>
-        </w:rPr>
-        <w:t xml:space="preserve"> (entydig), bedriftens navn, telefon og epost-adresse. </w:t>
+        <w:t xml:space="preserve">Om bedriftene som etterspør vikarer lagrer vi organisasjonsnr (entydig), bedriftens navn, telefon og epost-adresse. </w:t>
       </w:r>
     </w:p>
     <w:p>
@@ -472,55 +362,7 @@
         <w:t xml:space="preserve">Når en kandidat har en kvalifikasjon som stemmer overens med den kvalifikasjonen et bestemt oppdrag krever, og byrået tilsetter kandidaten i den aktuelle jobben, så skal dette registreres i databasen. Etter at oppdraget er utført, skal virkelig start- og sluttdato samt antall timer arbeidet registreres. </w:t>
       </w:r>
       <w:r>
-        <w:t xml:space="preserve">Disse </w:t>
-      </w:r>
-      <w:proofErr w:type="spellStart"/>
-      <w:r>
-        <w:t>opplysningene</w:t>
-      </w:r>
-      <w:proofErr w:type="spellEnd"/>
-      <w:r>
-        <w:t xml:space="preserve"> </w:t>
-      </w:r>
-      <w:proofErr w:type="spellStart"/>
-      <w:r>
-        <w:t>skal</w:t>
-      </w:r>
-      <w:proofErr w:type="spellEnd"/>
-      <w:r>
-        <w:t xml:space="preserve"> </w:t>
-      </w:r>
-      <w:proofErr w:type="spellStart"/>
-      <w:r>
-        <w:t>framkomme</w:t>
-      </w:r>
-      <w:proofErr w:type="spellEnd"/>
-      <w:r>
-        <w:t xml:space="preserve"> </w:t>
-      </w:r>
-      <w:proofErr w:type="spellStart"/>
-      <w:r>
-        <w:t>i</w:t>
-      </w:r>
-      <w:proofErr w:type="spellEnd"/>
-      <w:r>
-        <w:t xml:space="preserve"> </w:t>
-      </w:r>
-      <w:proofErr w:type="spellStart"/>
-      <w:r>
-        <w:t>kandidatens</w:t>
-      </w:r>
-      <w:proofErr w:type="spellEnd"/>
-      <w:r>
-        <w:t xml:space="preserve"> </w:t>
-      </w:r>
-      <w:proofErr w:type="spellStart"/>
-      <w:r>
-        <w:t>jobbhistorikk</w:t>
-      </w:r>
-      <w:proofErr w:type="spellEnd"/>
-      <w:r>
-        <w:t xml:space="preserve">. </w:t>
+        <w:t xml:space="preserve">Disse opplysningene skal framkomme i kandidatens jobbhistorikk. </w:t>
       </w:r>
     </w:p>
     <w:p>
@@ -671,7 +513,6 @@
         </w:rPr>
         <w:t>Kandidat(</w:t>
       </w:r>
-      <w:proofErr w:type="spellStart"/>
       <w:r>
         <w:rPr>
           <w:u w:val="single"/>
@@ -683,14 +524,7 @@
         <w:rPr>
           <w:lang w:val="nb-NO"/>
         </w:rPr>
-        <w:t>,fornavn,etternavn,telefon,epost</w:t>
-      </w:r>
-      <w:proofErr w:type="spellEnd"/>
-      <w:r>
-        <w:rPr>
-          <w:lang w:val="nb-NO"/>
-        </w:rPr>
-        <w:t>)</w:t>
+        <w:t>,fornavn,etternavn,telefon,epost)</w:t>
       </w:r>
     </w:p>
     <w:p>
@@ -707,7 +541,6 @@
         </w:rPr>
         <w:t>Kvalifikasjon(</w:t>
       </w:r>
-      <w:proofErr w:type="spellStart"/>
       <w:r>
         <w:rPr>
           <w:u w:val="single"/>
@@ -719,14 +552,7 @@
         <w:rPr>
           <w:lang w:val="nb-NO"/>
         </w:rPr>
-        <w:t>,beskrivelse</w:t>
-      </w:r>
-      <w:proofErr w:type="spellEnd"/>
-      <w:r>
-        <w:rPr>
-          <w:lang w:val="nb-NO"/>
-        </w:rPr>
-        <w:t>)</w:t>
+        <w:t>,beskrivelse)</w:t>
       </w:r>
     </w:p>
     <w:p>
@@ -737,21 +563,12 @@
           <w:lang w:val="nb-NO"/>
         </w:rPr>
       </w:pPr>
-      <w:proofErr w:type="spellStart"/>
-      <w:r>
-        <w:rPr>
-          <w:lang w:val="nb-NO"/>
-        </w:rPr>
-        <w:t>Kand_kval</w:t>
-      </w:r>
-      <w:proofErr w:type="spellEnd"/>
-      <w:r>
-        <w:rPr>
-          <w:lang w:val="nb-NO"/>
-        </w:rPr>
-        <w:t>(</w:t>
-      </w:r>
-      <w:proofErr w:type="spellStart"/>
+      <w:r>
+        <w:rPr>
+          <w:lang w:val="nb-NO"/>
+        </w:rPr>
+        <w:t>Kand_kval(</w:t>
+      </w:r>
       <w:r>
         <w:rPr>
           <w:u w:val="single"/>
@@ -763,28 +580,7 @@
         <w:rPr>
           <w:lang w:val="nb-NO"/>
         </w:rPr>
-        <w:t>,kandidat_id</w:t>
-      </w:r>
-      <w:proofErr w:type="spellEnd"/>
-      <w:r>
-        <w:rPr>
-          <w:lang w:val="nb-NO"/>
-        </w:rPr>
-        <w:t>*,</w:t>
-      </w:r>
-      <w:proofErr w:type="spellStart"/>
-      <w:r>
-        <w:rPr>
-          <w:lang w:val="nb-NO"/>
-        </w:rPr>
-        <w:t>kvalifikasjon_id</w:t>
-      </w:r>
-      <w:proofErr w:type="spellEnd"/>
-      <w:r>
-        <w:rPr>
-          <w:lang w:val="nb-NO"/>
-        </w:rPr>
-        <w:t>*)</w:t>
+        <w:t>,kandidat_id*,kvalifikasjon_id*)</w:t>
       </w:r>
     </w:p>
     <w:p>
@@ -801,26 +597,32 @@
         </w:rPr>
         <w:t>Bedrift(</w:t>
       </w:r>
-      <w:proofErr w:type="spellStart"/>
       <w:r>
         <w:rPr>
           <w:u w:val="single"/>
           <w:lang w:val="nb-NO"/>
         </w:rPr>
-        <w:t>organisasjonsnr</w:t>
-      </w:r>
-      <w:r>
-        <w:rPr>
-          <w:lang w:val="nb-NO"/>
-        </w:rPr>
-        <w:t>,navn,telefon,epost</w:t>
-      </w:r>
-      <w:proofErr w:type="spellEnd"/>
-      <w:r>
-        <w:rPr>
-          <w:lang w:val="nb-NO"/>
-        </w:rPr>
-        <w:t>)</w:t>
+        <w:t>organisasjons</w:t>
+      </w:r>
+      <w:r>
+        <w:rPr>
+          <w:u w:val="single"/>
+          <w:lang w:val="nb-NO"/>
+        </w:rPr>
+        <w:t>_</w:t>
+      </w:r>
+      <w:r>
+        <w:rPr>
+          <w:u w:val="single"/>
+          <w:lang w:val="nb-NO"/>
+        </w:rPr>
+        <w:t>nr</w:t>
+      </w:r>
+      <w:r>
+        <w:rPr>
+          <w:lang w:val="nb-NO"/>
+        </w:rPr>
+        <w:t>,navn,telefon,epost)</w:t>
       </w:r>
     </w:p>
     <w:p>
@@ -843,7 +645,6 @@
         </w:rPr>
         <w:t>ikartjeneste(</w:t>
       </w:r>
-      <w:proofErr w:type="spellStart"/>
       <w:r>
         <w:rPr>
           <w:u w:val="single"/>
@@ -851,7 +652,6 @@
         </w:rPr>
         <w:t>organisasjons_nr</w:t>
       </w:r>
-      <w:proofErr w:type="spellEnd"/>
       <w:r>
         <w:rPr>
           <w:lang w:val="nb-NO"/>
@@ -873,7 +673,6 @@
         </w:rPr>
         <w:t>oppdrag(</w:t>
       </w:r>
-      <w:proofErr w:type="spellStart"/>
       <w:r>
         <w:rPr>
           <w:u w:val="single"/>
@@ -881,54 +680,11 @@
         </w:rPr>
         <w:t>oppdrag_id</w:t>
       </w:r>
-      <w:proofErr w:type="spellEnd"/>
-      <w:r>
-        <w:rPr>
-          <w:lang w:val="nb-NO"/>
-        </w:rPr>
-        <w:t xml:space="preserve">, </w:t>
-      </w:r>
-      <w:proofErr w:type="spellStart"/>
-      <w:r>
-        <w:rPr>
-          <w:lang w:val="nb-NO"/>
-        </w:rPr>
-        <w:t>planlagt_startdato</w:t>
-      </w:r>
-      <w:proofErr w:type="spellEnd"/>
-      <w:r>
-        <w:rPr>
-          <w:lang w:val="nb-NO"/>
-        </w:rPr>
-        <w:t xml:space="preserve">, </w:t>
-      </w:r>
-      <w:proofErr w:type="spellStart"/>
-      <w:r>
-        <w:rPr>
-          <w:lang w:val="nb-NO"/>
-        </w:rPr>
-        <w:t>planlagt_sluttdato</w:t>
-      </w:r>
-      <w:proofErr w:type="spellEnd"/>
-      <w:r>
-        <w:rPr>
-          <w:lang w:val="nb-NO"/>
-        </w:rPr>
-        <w:t xml:space="preserve">, </w:t>
-      </w:r>
-      <w:proofErr w:type="spellStart"/>
-      <w:r>
-        <w:rPr>
-          <w:lang w:val="nb-NO"/>
-        </w:rPr>
-        <w:t>planlagt_timer</w:t>
-      </w:r>
-      <w:proofErr w:type="spellEnd"/>
-      <w:r>
-        <w:rPr>
-          <w:lang w:val="nb-NO"/>
-        </w:rPr>
-        <w:t>,</w:t>
+      <w:r>
+        <w:rPr>
+          <w:lang w:val="nb-NO"/>
+        </w:rPr>
+        <w:t>, planlagt_startdato, planlagt_sluttdato, planlagt_timer,</w:t>
       </w:r>
       <w:r>
         <w:rPr>
@@ -936,56 +692,12 @@
         </w:rPr>
         <w:t xml:space="preserve"> </w:t>
       </w:r>
-      <w:proofErr w:type="spellStart"/>
-      <w:r>
-        <w:rPr>
-          <w:lang w:val="nb-NO"/>
-        </w:rPr>
-        <w:t>virkelig_startdato</w:t>
-      </w:r>
-      <w:proofErr w:type="spellEnd"/>
-      <w:r>
-        <w:rPr>
-          <w:lang w:val="nb-NO"/>
-        </w:rPr>
-        <w:t xml:space="preserve">, </w:t>
-      </w:r>
-      <w:proofErr w:type="spellStart"/>
-      <w:r>
-        <w:rPr>
-          <w:lang w:val="nb-NO"/>
-        </w:rPr>
-        <w:t>virkelig_sluttdato</w:t>
-      </w:r>
-      <w:proofErr w:type="spellEnd"/>
-      <w:r>
-        <w:rPr>
-          <w:lang w:val="nb-NO"/>
-        </w:rPr>
-        <w:t xml:space="preserve">, </w:t>
-      </w:r>
-      <w:proofErr w:type="spellStart"/>
-      <w:r>
-        <w:rPr>
-          <w:lang w:val="nb-NO"/>
-        </w:rPr>
-        <w:t>virkelig_timer</w:t>
-      </w:r>
-      <w:proofErr w:type="spellEnd"/>
-      <w:r>
-        <w:rPr>
-          <w:lang w:val="nb-NO"/>
-        </w:rPr>
-        <w:t xml:space="preserve">, sluttattest, </w:t>
-      </w:r>
-      <w:proofErr w:type="spellStart"/>
-      <w:r>
-        <w:rPr>
-          <w:lang w:val="nb-NO"/>
-        </w:rPr>
-        <w:t>bedrift_id</w:t>
-      </w:r>
-      <w:proofErr w:type="spellEnd"/>
+      <w:r>
+        <w:rPr>
+          <w:lang w:val="nb-NO"/>
+        </w:rPr>
+        <w:t>virkelig_startdato, virkelig_sluttdato, virkelig_timer, sluttattest, bedrift_id</w:t>
+      </w:r>
       <w:r>
         <w:rPr>
           <w:lang w:val="nb-NO"/>
@@ -996,16 +708,8 @@
         <w:rPr>
           <w:lang w:val="nb-NO"/>
         </w:rPr>
-        <w:t xml:space="preserve">, </w:t>
-      </w:r>
-      <w:proofErr w:type="spellStart"/>
-      <w:r>
-        <w:rPr>
-          <w:lang w:val="nb-NO"/>
-        </w:rPr>
-        <w:t>kval_id</w:t>
-      </w:r>
-      <w:proofErr w:type="spellEnd"/>
+        <w:t>, kval_id</w:t>
+      </w:r>
       <w:r>
         <w:rPr>
           <w:lang w:val="nb-NO"/>
@@ -1016,16 +720,8 @@
         <w:rPr>
           <w:lang w:val="nb-NO"/>
         </w:rPr>
-        <w:t xml:space="preserve">, </w:t>
-      </w:r>
-      <w:proofErr w:type="spellStart"/>
-      <w:r>
-        <w:rPr>
-          <w:lang w:val="nb-NO"/>
-        </w:rPr>
-        <w:t>kandidat_id</w:t>
-      </w:r>
-      <w:proofErr w:type="spellEnd"/>
+        <w:t>, kandidat_id</w:t>
+      </w:r>
       <w:r>
         <w:rPr>
           <w:lang w:val="nb-NO"/>
@@ -1096,15 +792,7 @@
         <w:t xml:space="preserve">Opprett databasetabellene med primær- og fremmednøkler i MySQL, dvs. lag CREATE TABLE og evt. </w:t>
       </w:r>
       <w:r>
-        <w:t>ALTER TABLE-</w:t>
-      </w:r>
-      <w:proofErr w:type="spellStart"/>
-      <w:r>
-        <w:t>setninger</w:t>
-      </w:r>
-      <w:proofErr w:type="spellEnd"/>
-      <w:r>
-        <w:t xml:space="preserve">. </w:t>
+        <w:t xml:space="preserve">ALTER TABLE-setninger. </w:t>
       </w:r>
       <w:r>
         <w:rPr>
@@ -1125,21 +813,7 @@
         <w:rPr>
           <w:lang w:val="nb-NO"/>
         </w:rPr>
-        <w:t xml:space="preserve">PS! Du kan evt. ta utgangspunkt i et eksisterende SQL-script og editere på CREATE </w:t>
-      </w:r>
-      <w:proofErr w:type="spellStart"/>
-      <w:r>
-        <w:rPr>
-          <w:lang w:val="nb-NO"/>
-        </w:rPr>
-        <w:t>TABLEsetningene</w:t>
-      </w:r>
-      <w:proofErr w:type="spellEnd"/>
-      <w:r>
-        <w:rPr>
-          <w:lang w:val="nb-NO"/>
-        </w:rPr>
-        <w:t xml:space="preserve">.  </w:t>
+        <w:t xml:space="preserve">PS! Du kan evt. ta utgangspunkt i et eksisterende SQL-script og editere på CREATE TABLEsetningene.  </w:t>
       </w:r>
     </w:p>
     <w:p>
@@ -1196,104 +870,35 @@
         <w:ind w:right="914" w:hanging="355"/>
       </w:pPr>
       <w:r>
-        <w:t xml:space="preserve">Lag </w:t>
-      </w:r>
-      <w:proofErr w:type="spellStart"/>
-      <w:r>
-        <w:t>en</w:t>
-      </w:r>
-      <w:proofErr w:type="spellEnd"/>
-      <w:r>
-        <w:t xml:space="preserve"> </w:t>
-      </w:r>
-      <w:proofErr w:type="spellStart"/>
-      <w:r>
-        <w:t>liste</w:t>
-      </w:r>
-      <w:proofErr w:type="spellEnd"/>
-      <w:r>
-        <w:t xml:space="preserve"> over alle </w:t>
-      </w:r>
-      <w:proofErr w:type="spellStart"/>
-      <w:r>
-        <w:t>bedriftene</w:t>
-      </w:r>
-      <w:proofErr w:type="spellEnd"/>
-      <w:r>
-        <w:t xml:space="preserve">. </w:t>
-      </w:r>
-      <w:proofErr w:type="spellStart"/>
-      <w:r>
-        <w:t>Navn</w:t>
-      </w:r>
-      <w:proofErr w:type="spellEnd"/>
-      <w:r>
-        <w:t xml:space="preserve">, </w:t>
-      </w:r>
-      <w:proofErr w:type="spellStart"/>
-      <w:r>
-        <w:t>telefon</w:t>
-      </w:r>
-      <w:proofErr w:type="spellEnd"/>
-      <w:r>
-        <w:t xml:space="preserve"> </w:t>
-      </w:r>
-      <w:proofErr w:type="spellStart"/>
-      <w:r>
-        <w:t>og</w:t>
-      </w:r>
-      <w:proofErr w:type="spellEnd"/>
-      <w:r>
-        <w:t xml:space="preserve"> </w:t>
-      </w:r>
-      <w:proofErr w:type="spellStart"/>
-      <w:r>
-        <w:t>epost</w:t>
-      </w:r>
-      <w:proofErr w:type="spellEnd"/>
-      <w:r>
-        <w:t xml:space="preserve"> </w:t>
-      </w:r>
-      <w:proofErr w:type="spellStart"/>
-      <w:r>
-        <w:t>til</w:t>
-      </w:r>
-      <w:proofErr w:type="spellEnd"/>
-      <w:r>
-        <w:t xml:space="preserve"> </w:t>
-      </w:r>
-      <w:proofErr w:type="spellStart"/>
-      <w:r>
-        <w:t>bedriften</w:t>
-      </w:r>
-      <w:proofErr w:type="spellEnd"/>
-      <w:r>
-        <w:t xml:space="preserve"> </w:t>
-      </w:r>
-      <w:proofErr w:type="spellStart"/>
-      <w:r>
-        <w:t>skal</w:t>
-      </w:r>
-      <w:proofErr w:type="spellEnd"/>
-      <w:r>
-        <w:t xml:space="preserve"> </w:t>
-      </w:r>
-      <w:proofErr w:type="spellStart"/>
-      <w:r>
-        <w:t>skrives</w:t>
-      </w:r>
-      <w:proofErr w:type="spellEnd"/>
-      <w:r>
-        <w:t xml:space="preserve"> </w:t>
-      </w:r>
-      <w:proofErr w:type="spellStart"/>
-      <w:r>
-        <w:t>ut.</w:t>
-      </w:r>
-      <w:proofErr w:type="spellEnd"/>
-      <w:r>
-        <w:t xml:space="preserve"> </w:t>
-      </w:r>
+        <w:t xml:space="preserve">Lag en liste over alle bedriftene. Navn, telefon og epost til bedriften skal skrives ut. </w:t>
+      </w:r>
+    </w:p>
+    <w:p>
+      <w:pPr>
+        <w:ind w:right="914"/>
+      </w:pPr>
+    </w:p>
+    <w:p>
+      <w:pPr>
+        <w:ind w:left="708" w:right="914"/>
+        <w:rPr>
+          <w:lang w:val="nb-NO"/>
+        </w:rPr>
+      </w:pPr>
+      <w:r>
+        <w:rPr>
+          <w:lang w:val="nb-NO"/>
+        </w:rPr>
+        <w:t>SELECT organisasjons_nr, telefon, epost FROM bedrift;</w:t>
+      </w:r>
+    </w:p>
+    <w:p>
+      <w:pPr>
+        <w:ind w:right="914"/>
+        <w:rPr>
+          <w:lang w:val="nb-NO"/>
+        </w:rPr>
+      </w:pPr>
     </w:p>
     <w:p>
       <w:pPr>
@@ -1315,6 +920,136 @@
     </w:p>
     <w:p>
       <w:pPr>
+        <w:ind w:right="914"/>
+        <w:rPr>
+          <w:lang w:val="nb-NO"/>
+        </w:rPr>
+      </w:pPr>
+    </w:p>
+    <w:p>
+      <w:pPr>
+        <w:ind w:left="708" w:right="914"/>
+        <w:rPr>
+          <w:lang w:val="nb-NO"/>
+        </w:rPr>
+      </w:pPr>
+      <w:r>
+        <w:rPr>
+          <w:lang w:val="nb-NO"/>
+        </w:rPr>
+        <w:t>SELECT o</w:t>
+      </w:r>
+      <w:r>
+        <w:rPr>
+          <w:lang w:val="nb-NO"/>
+        </w:rPr>
+        <w:t>ppdrag</w:t>
+      </w:r>
+      <w:r>
+        <w:rPr>
+          <w:lang w:val="nb-NO"/>
+        </w:rPr>
+        <w:t>.oppdrag_id, b</w:t>
+      </w:r>
+      <w:r>
+        <w:rPr>
+          <w:lang w:val="nb-NO"/>
+        </w:rPr>
+        <w:t>edrift</w:t>
+      </w:r>
+      <w:r>
+        <w:rPr>
+          <w:lang w:val="nb-NO"/>
+        </w:rPr>
+        <w:t>.navn, b</w:t>
+      </w:r>
+      <w:r>
+        <w:rPr>
+          <w:lang w:val="nb-NO"/>
+        </w:rPr>
+        <w:t>edrift</w:t>
+      </w:r>
+      <w:r>
+        <w:rPr>
+          <w:lang w:val="nb-NO"/>
+        </w:rPr>
+        <w:t>.telefon FROM oppdrag, bedrift</w:t>
+      </w:r>
+      <w:r>
+        <w:rPr>
+          <w:lang w:val="nb-NO"/>
+        </w:rPr>
+        <w:t xml:space="preserve"> </w:t>
+      </w:r>
+      <w:r>
+        <w:rPr>
+          <w:lang w:val="nb-NO"/>
+        </w:rPr>
+        <w:t>WHERE o</w:t>
+      </w:r>
+      <w:r>
+        <w:rPr>
+          <w:lang w:val="nb-NO"/>
+        </w:rPr>
+        <w:t>ppdrag</w:t>
+      </w:r>
+      <w:r>
+        <w:rPr>
+          <w:lang w:val="nb-NO"/>
+        </w:rPr>
+        <w:t>.bedrift_id = b</w:t>
+      </w:r>
+      <w:r>
+        <w:rPr>
+          <w:lang w:val="nb-NO"/>
+        </w:rPr>
+        <w:t>edrift</w:t>
+      </w:r>
+      <w:r>
+        <w:rPr>
+          <w:lang w:val="nb-NO"/>
+        </w:rPr>
+        <w:t>.</w:t>
+      </w:r>
+      <w:r>
+        <w:rPr>
+          <w:lang w:val="nb-NO"/>
+        </w:rPr>
+        <w:t>organisasjons</w:t>
+      </w:r>
+      <w:r>
+        <w:rPr>
+          <w:lang w:val="nb-NO"/>
+        </w:rPr>
+        <w:t>_nr;</w:t>
+      </w:r>
+    </w:p>
+    <w:p>
+      <w:pPr>
+        <w:ind w:right="914"/>
+        <w:rPr>
+          <w:lang w:val="nb-NO"/>
+        </w:rPr>
+      </w:pPr>
+    </w:p>
+    <w:p>
+      <w:pPr>
+        <w:ind w:right="914"/>
+        <w:rPr>
+          <w:lang w:val="nb-NO"/>
+        </w:rPr>
+      </w:pPr>
+    </w:p>
+    <w:p>
+      <w:pPr>
+        <w:ind w:right="914"/>
+        <w:rPr>
+          <w:lang w:val="nb-NO"/>
+        </w:rPr>
+      </w:pPr>
+    </w:p>
+    <w:p>
+      <w:pPr>
         <w:numPr>
           <w:ilvl w:val="0"/>
           <w:numId w:val="2"/>
@@ -1328,8 +1063,195 @@
         <w:rPr>
           <w:lang w:val="nb-NO"/>
         </w:rPr>
+        <w:lastRenderedPageBreak/>
         <w:t xml:space="preserve">Lag en liste over kandidater og kvalifikasjoner. Kandidatnavn og kvalifikasjonsbeskrivelse skal med i utskriften i tillegg til løpenumrene som identifiserer kandidat og kvalifikasjon. </w:t>
       </w:r>
+    </w:p>
+    <w:p>
+      <w:pPr>
+        <w:ind w:right="914"/>
+        <w:rPr>
+          <w:lang w:val="nb-NO"/>
+        </w:rPr>
+      </w:pPr>
+    </w:p>
+    <w:p>
+      <w:pPr>
+        <w:ind w:left="708" w:right="914"/>
+        <w:rPr>
+          <w:lang w:val="nb-NO"/>
+        </w:rPr>
+      </w:pPr>
+      <w:r>
+        <w:rPr>
+          <w:lang w:val="nb-NO"/>
+        </w:rPr>
+        <w:t>SELECT k</w:t>
+      </w:r>
+      <w:r>
+        <w:rPr>
+          <w:lang w:val="nb-NO"/>
+        </w:rPr>
+        <w:t>andidat</w:t>
+      </w:r>
+      <w:r>
+        <w:rPr>
+          <w:lang w:val="nb-NO"/>
+        </w:rPr>
+        <w:t>.kandidat_id, k</w:t>
+      </w:r>
+      <w:r>
+        <w:rPr>
+          <w:lang w:val="nb-NO"/>
+        </w:rPr>
+        <w:t>andidat</w:t>
+      </w:r>
+      <w:r>
+        <w:rPr>
+          <w:lang w:val="nb-NO"/>
+        </w:rPr>
+        <w:t>.fornavn, k</w:t>
+      </w:r>
+      <w:r>
+        <w:rPr>
+          <w:lang w:val="nb-NO"/>
+        </w:rPr>
+        <w:t>andidat</w:t>
+      </w:r>
+      <w:r>
+        <w:rPr>
+          <w:lang w:val="nb-NO"/>
+        </w:rPr>
+        <w:t xml:space="preserve">.etternavn, </w:t>
+      </w:r>
+      <w:r>
+        <w:rPr>
+          <w:lang w:val="nb-NO"/>
+        </w:rPr>
+        <w:t>kvalifikasjon</w:t>
+      </w:r>
+      <w:r>
+        <w:rPr>
+          <w:lang w:val="nb-NO"/>
+        </w:rPr>
+        <w:t>.</w:t>
+      </w:r>
+      <w:r>
+        <w:rPr>
+          <w:lang w:val="nb-NO"/>
+        </w:rPr>
+        <w:t>kvalifikasjon</w:t>
+      </w:r>
+      <w:r>
+        <w:rPr>
+          <w:lang w:val="nb-NO"/>
+        </w:rPr>
+        <w:t xml:space="preserve">_id, </w:t>
+      </w:r>
+      <w:r>
+        <w:rPr>
+          <w:lang w:val="nb-NO"/>
+        </w:rPr>
+        <w:t>kvalifikasjon</w:t>
+      </w:r>
+      <w:r>
+        <w:rPr>
+          <w:lang w:val="nb-NO"/>
+        </w:rPr>
+        <w:t xml:space="preserve">.beskrivelse FROM kandidat, kval_kandidat, </w:t>
+      </w:r>
+      <w:bookmarkStart w:id="0" w:name="_Hlk117582623"/>
+      <w:r>
+        <w:rPr>
+          <w:lang w:val="nb-NO"/>
+        </w:rPr>
+        <w:t xml:space="preserve">kvalifikasjon </w:t>
+      </w:r>
+      <w:bookmarkEnd w:id="0"/>
+      <w:r>
+        <w:rPr>
+          <w:lang w:val="nb-NO"/>
+        </w:rPr>
+        <w:t xml:space="preserve">WHERE </w:t>
+      </w:r>
+      <w:r>
+        <w:rPr>
+          <w:lang w:val="nb-NO"/>
+        </w:rPr>
+        <w:t>k</w:t>
+      </w:r>
+      <w:r>
+        <w:rPr>
+          <w:lang w:val="nb-NO"/>
+        </w:rPr>
+        <w:t>andidat</w:t>
+      </w:r>
+      <w:r>
+        <w:rPr>
+          <w:lang w:val="nb-NO"/>
+        </w:rPr>
+        <w:t xml:space="preserve">.kandidat_id = kval_kandidat.kandidat_id AND </w:t>
+      </w:r>
+      <w:r>
+        <w:rPr>
+          <w:lang w:val="nb-NO"/>
+        </w:rPr>
+        <w:t>kvalifikasjon</w:t>
+      </w:r>
+      <w:r>
+        <w:rPr>
+          <w:lang w:val="nb-NO"/>
+        </w:rPr>
+        <w:t>.</w:t>
+      </w:r>
+      <w:r>
+        <w:rPr>
+          <w:lang w:val="nb-NO"/>
+        </w:rPr>
+        <w:t>kvalifikasjon</w:t>
+      </w:r>
+      <w:r>
+        <w:rPr>
+          <w:lang w:val="nb-NO"/>
+        </w:rPr>
+        <w:t>_id = kval_kandidat.</w:t>
+      </w:r>
+      <w:r>
+        <w:rPr>
+          <w:lang w:val="nb-NO"/>
+        </w:rPr>
+        <w:t>kvalifikasjon</w:t>
+      </w:r>
+      <w:r>
+        <w:rPr>
+          <w:lang w:val="nb-NO"/>
+        </w:rPr>
+        <w:t>_id;</w:t>
+      </w:r>
+    </w:p>
+    <w:p>
+      <w:pPr>
+        <w:ind w:right="914"/>
+        <w:rPr>
+          <w:lang w:val="nb-NO"/>
+        </w:rPr>
+      </w:pPr>
+    </w:p>
+    <w:p>
+      <w:pPr>
+        <w:ind w:right="914"/>
+        <w:rPr>
+          <w:lang w:val="nb-NO"/>
+        </w:rPr>
+      </w:pPr>
+    </w:p>
+    <w:p>
+      <w:pPr>
+        <w:ind w:right="914"/>
+        <w:rPr>
+          <w:lang w:val="nb-NO"/>
+        </w:rPr>
+      </w:pPr>
     </w:p>
     <w:p>
       <w:pPr>
@@ -1348,6 +1270,206 @@
         </w:rPr>
         <w:t xml:space="preserve">Som oppgave 3d), men få med de kandidatene som ikke er registrert med kvalifikasjoner. </w:t>
       </w:r>
+    </w:p>
+    <w:p>
+      <w:pPr>
+        <w:ind w:right="914"/>
+        <w:rPr>
+          <w:lang w:val="nb-NO"/>
+        </w:rPr>
+      </w:pPr>
+    </w:p>
+    <w:p>
+      <w:pPr>
+        <w:ind w:left="708" w:right="914"/>
+        <w:rPr>
+          <w:lang w:val="nb-NO"/>
+        </w:rPr>
+      </w:pPr>
+      <w:r>
+        <w:rPr>
+          <w:lang w:val="nb-NO"/>
+        </w:rPr>
+        <w:t>SELECT k</w:t>
+      </w:r>
+      <w:r>
+        <w:rPr>
+          <w:lang w:val="nb-NO"/>
+        </w:rPr>
+        <w:t>andidat</w:t>
+      </w:r>
+      <w:r>
+        <w:rPr>
+          <w:lang w:val="nb-NO"/>
+        </w:rPr>
+        <w:t xml:space="preserve">.kandidat_id, </w:t>
+      </w:r>
+      <w:r>
+        <w:rPr>
+          <w:lang w:val="nb-NO"/>
+        </w:rPr>
+        <w:t>k</w:t>
+      </w:r>
+      <w:r>
+        <w:rPr>
+          <w:lang w:val="nb-NO"/>
+        </w:rPr>
+        <w:t>andidat</w:t>
+      </w:r>
+      <w:r>
+        <w:rPr>
+          <w:lang w:val="nb-NO"/>
+        </w:rPr>
+        <w:t xml:space="preserve">.fornavn, </w:t>
+      </w:r>
+      <w:r>
+        <w:rPr>
+          <w:lang w:val="nb-NO"/>
+        </w:rPr>
+        <w:t>k</w:t>
+      </w:r>
+      <w:r>
+        <w:rPr>
+          <w:lang w:val="nb-NO"/>
+        </w:rPr>
+        <w:t>andidat</w:t>
+      </w:r>
+      <w:r>
+        <w:rPr>
+          <w:lang w:val="nb-NO"/>
+        </w:rPr>
+        <w:t xml:space="preserve">.etternavn, </w:t>
+      </w:r>
+      <w:r>
+        <w:rPr>
+          <w:lang w:val="nb-NO"/>
+        </w:rPr>
+        <w:t>kvalifikasjon</w:t>
+      </w:r>
+      <w:r>
+        <w:rPr>
+          <w:lang w:val="nb-NO"/>
+        </w:rPr>
+        <w:t>.</w:t>
+      </w:r>
+      <w:r>
+        <w:rPr>
+          <w:lang w:val="nb-NO"/>
+        </w:rPr>
+        <w:t>kvalifikasjon</w:t>
+      </w:r>
+      <w:r>
+        <w:rPr>
+          <w:lang w:val="nb-NO"/>
+        </w:rPr>
+        <w:t xml:space="preserve">_id, </w:t>
+      </w:r>
+      <w:r>
+        <w:rPr>
+          <w:lang w:val="nb-NO"/>
+        </w:rPr>
+        <w:t>kvalifikasjon</w:t>
+      </w:r>
+      <w:r>
+        <w:rPr>
+          <w:lang w:val="nb-NO"/>
+        </w:rPr>
+        <w:t>.beskrivelse FROM kandidat LEFT JOIN kval_kandidat ON (</w:t>
+      </w:r>
+      <w:r>
+        <w:rPr>
+          <w:lang w:val="nb-NO"/>
+        </w:rPr>
+        <w:t>k</w:t>
+      </w:r>
+      <w:r>
+        <w:rPr>
+          <w:lang w:val="nb-NO"/>
+        </w:rPr>
+        <w:t>andidat</w:t>
+      </w:r>
+      <w:r>
+        <w:rPr>
+          <w:lang w:val="nb-NO"/>
+        </w:rPr>
+        <w:t xml:space="preserve">.kandidat_id = </w:t>
+      </w:r>
+      <w:r>
+        <w:rPr>
+          <w:lang w:val="nb-NO"/>
+        </w:rPr>
+        <w:t>kval_kandidat</w:t>
+      </w:r>
+      <w:r>
+        <w:rPr>
+          <w:lang w:val="nb-NO"/>
+        </w:rPr>
+        <w:t>.kandidat_id) LEFT JOIN kvalifikasjon ON(</w:t>
+      </w:r>
+      <w:r>
+        <w:rPr>
+          <w:lang w:val="nb-NO"/>
+        </w:rPr>
+        <w:t>kvalifikasjon</w:t>
+      </w:r>
+      <w:r>
+        <w:rPr>
+          <w:lang w:val="nb-NO"/>
+        </w:rPr>
+        <w:t>.</w:t>
+      </w:r>
+      <w:r>
+        <w:rPr>
+          <w:lang w:val="nb-NO"/>
+        </w:rPr>
+        <w:t>kvalifikasjon</w:t>
+      </w:r>
+      <w:r>
+        <w:rPr>
+          <w:lang w:val="nb-NO"/>
+        </w:rPr>
+        <w:t xml:space="preserve">_id = </w:t>
+      </w:r>
+      <w:r>
+        <w:rPr>
+          <w:lang w:val="nb-NO"/>
+        </w:rPr>
+        <w:t>kval_kandidat</w:t>
+      </w:r>
+      <w:r>
+        <w:rPr>
+          <w:lang w:val="nb-NO"/>
+        </w:rPr>
+        <w:t>.</w:t>
+      </w:r>
+      <w:r>
+        <w:rPr>
+          <w:lang w:val="nb-NO"/>
+        </w:rPr>
+        <w:t>kvalifikasjon</w:t>
+      </w:r>
+      <w:r>
+        <w:rPr>
+          <w:lang w:val="nb-NO"/>
+        </w:rPr>
+        <w:t>_id);</w:t>
+      </w:r>
+    </w:p>
+    <w:p>
+      <w:pPr>
+        <w:ind w:right="914"/>
+        <w:rPr>
+          <w:lang w:val="nb-NO"/>
+        </w:rPr>
+      </w:pPr>
+    </w:p>
+    <w:p>
+      <w:pPr>
+        <w:ind w:right="914"/>
+        <w:rPr>
+          <w:lang w:val="nb-NO"/>
+        </w:rPr>
+      </w:pPr>
     </w:p>
     <w:p>
       <w:pPr>
@@ -1365,35 +1487,154 @@
         <w:rPr>
           <w:lang w:val="nb-NO"/>
         </w:rPr>
-        <w:t xml:space="preserve">Skriv ut jobbhistorikken til en bestemt vikar, gitt </w:t>
-      </w:r>
-      <w:proofErr w:type="spellStart"/>
-      <w:r>
-        <w:rPr>
-          <w:lang w:val="nb-NO"/>
-        </w:rPr>
-        <w:t>kandidatnr</w:t>
-      </w:r>
-      <w:proofErr w:type="spellEnd"/>
-      <w:r>
-        <w:rPr>
-          <w:lang w:val="nb-NO"/>
-        </w:rPr>
-        <w:t xml:space="preserve">. Vikarnavn, sluttdato, </w:t>
-      </w:r>
-      <w:proofErr w:type="spellStart"/>
-      <w:r>
-        <w:rPr>
-          <w:lang w:val="nb-NO"/>
-        </w:rPr>
-        <w:t>oppdragsnr</w:t>
-      </w:r>
-      <w:proofErr w:type="spellEnd"/>
-      <w:r>
-        <w:rPr>
-          <w:lang w:val="nb-NO"/>
-        </w:rPr>
-        <w:t xml:space="preserve"> og bedriftsnavn skal med. </w:t>
+        <w:t xml:space="preserve">Skriv ut jobbhistorikken til en bestemt vikar, gitt kandidatnr. Vikarnavn, sluttdato, oppdragsnr og bedriftsnavn skal med. </w:t>
+      </w:r>
+    </w:p>
+    <w:p>
+      <w:pPr>
+        <w:spacing w:after="508"/>
+        <w:ind w:left="708" w:right="914"/>
+        <w:rPr>
+          <w:lang w:val="nb-NO"/>
+        </w:rPr>
+      </w:pPr>
+      <w:r>
+        <w:rPr>
+          <w:lang w:val="nb-NO"/>
+        </w:rPr>
+        <w:t xml:space="preserve">SELECT </w:t>
+      </w:r>
+      <w:r>
+        <w:rPr>
+          <w:lang w:val="nb-NO"/>
+        </w:rPr>
+        <w:t>kandidat</w:t>
+      </w:r>
+      <w:r>
+        <w:rPr>
+          <w:lang w:val="nb-NO"/>
+        </w:rPr>
+        <w:t xml:space="preserve">.fornavn, </w:t>
+      </w:r>
+      <w:r>
+        <w:rPr>
+          <w:lang w:val="nb-NO"/>
+        </w:rPr>
+        <w:t>kandidat</w:t>
+      </w:r>
+      <w:r>
+        <w:rPr>
+          <w:lang w:val="nb-NO"/>
+        </w:rPr>
+        <w:t xml:space="preserve">.etternavn, </w:t>
+      </w:r>
+      <w:r>
+        <w:rPr>
+          <w:lang w:val="nb-NO"/>
+        </w:rPr>
+        <w:t>oppdrag</w:t>
+      </w:r>
+      <w:r>
+        <w:rPr>
+          <w:lang w:val="nb-NO"/>
+        </w:rPr>
+        <w:t xml:space="preserve">.virkelig_sluttdato, </w:t>
+      </w:r>
+      <w:r>
+        <w:rPr>
+          <w:lang w:val="nb-NO"/>
+        </w:rPr>
+        <w:t>oppdrag</w:t>
+      </w:r>
+      <w:r>
+        <w:rPr>
+          <w:lang w:val="nb-NO"/>
+        </w:rPr>
+        <w:t xml:space="preserve">.oppdrag_id, </w:t>
+      </w:r>
+      <w:r>
+        <w:rPr>
+          <w:lang w:val="nb-NO"/>
+        </w:rPr>
+        <w:t>bedrift</w:t>
+      </w:r>
+      <w:r>
+        <w:rPr>
+          <w:lang w:val="nb-NO"/>
+        </w:rPr>
+        <w:t xml:space="preserve">.navn FROM kandidat, oppdrag, bedrift WHERE </w:t>
+      </w:r>
+      <w:r>
+        <w:rPr>
+          <w:lang w:val="nb-NO"/>
+        </w:rPr>
+        <w:t>kandidat</w:t>
+      </w:r>
+      <w:r>
+        <w:rPr>
+          <w:lang w:val="nb-NO"/>
+        </w:rPr>
+        <w:t xml:space="preserve">.kandidat_id = 2 AND </w:t>
+      </w:r>
+      <w:r>
+        <w:rPr>
+          <w:lang w:val="nb-NO"/>
+        </w:rPr>
+        <w:t>kandidat</w:t>
+      </w:r>
+      <w:r>
+        <w:rPr>
+          <w:lang w:val="nb-NO"/>
+        </w:rPr>
+        <w:t xml:space="preserve">.kandidat_id = </w:t>
+      </w:r>
+      <w:r>
+        <w:rPr>
+          <w:lang w:val="nb-NO"/>
+        </w:rPr>
+        <w:t>oppdrag</w:t>
+      </w:r>
+      <w:r>
+        <w:rPr>
+          <w:lang w:val="nb-NO"/>
+        </w:rPr>
+        <w:t xml:space="preserve">.kandidat_id AND </w:t>
+      </w:r>
+      <w:r>
+        <w:rPr>
+          <w:lang w:val="nb-NO"/>
+        </w:rPr>
+        <w:t>oppdrag</w:t>
+      </w:r>
+      <w:r>
+        <w:rPr>
+          <w:lang w:val="nb-NO"/>
+        </w:rPr>
+        <w:t xml:space="preserve">.bedrift_id = </w:t>
+      </w:r>
+      <w:r>
+        <w:rPr>
+          <w:lang w:val="nb-NO"/>
+        </w:rPr>
+        <w:t>bedrift</w:t>
+      </w:r>
+      <w:r>
+        <w:rPr>
+          <w:lang w:val="nb-NO"/>
+        </w:rPr>
+        <w:t>.</w:t>
+      </w:r>
+      <w:r>
+        <w:rPr>
+          <w:lang w:val="nb-NO"/>
+        </w:rPr>
+        <w:t>organisasjons</w:t>
+      </w:r>
+      <w:r>
+        <w:rPr>
+          <w:lang w:val="nb-NO"/>
+        </w:rPr>
+        <w:t>_nr;</w:t>
       </w:r>
     </w:p>
     <w:p>
@@ -1426,24 +1667,7 @@
           <w:rFonts w:ascii="Arial" w:eastAsia="Arial" w:hAnsi="Arial" w:cs="Arial"/>
           <w:sz w:val="20"/>
         </w:rPr>
-        <w:lastRenderedPageBreak/>
-        <w:t xml:space="preserve">side 2 </w:t>
-      </w:r>
-      <w:proofErr w:type="spellStart"/>
-      <w:r>
-        <w:rPr>
-          <w:rFonts w:ascii="Arial" w:eastAsia="Arial" w:hAnsi="Arial" w:cs="Arial"/>
-          <w:sz w:val="20"/>
-        </w:rPr>
-        <w:t>av</w:t>
-      </w:r>
-      <w:proofErr w:type="spellEnd"/>
-      <w:r>
-        <w:rPr>
-          <w:rFonts w:ascii="Arial" w:eastAsia="Arial" w:hAnsi="Arial" w:cs="Arial"/>
-          <w:sz w:val="20"/>
-        </w:rPr>
-        <w:t xml:space="preserve"> 2 </w:t>
+        <w:t xml:space="preserve">side 2 av 2 </w:t>
       </w:r>
     </w:p>
     <w:sectPr>
